--- a/Documentation.docx
+++ b/Documentation.docx
@@ -260,102 +260,114 @@
           <w:rFonts w:ascii="Times New Roman" w:hAnsi="Times New Roman" w:cs="Times New Roman"/>
         </w:rPr>
       </w:pPr>
+    </w:p>
+    <w:p>
+      <w:pPr>
+        <w:rPr>
+          <w:rFonts w:ascii="Times New Roman" w:hAnsi="Times New Roman" w:cs="Times New Roman"/>
+        </w:rPr>
+      </w:pPr>
+      <w:r>
+        <w:rPr>
+          <w:rFonts w:ascii="Times New Roman" w:hAnsi="Times New Roman" w:cs="Times New Roman"/>
+        </w:rPr>
+        <w:t xml:space="preserve">There is one file, named </w:t>
+      </w:r>
+      <w:proofErr w:type="spellStart"/>
+      <w:r>
+        <w:rPr>
+          <w:rFonts w:ascii="Times New Roman" w:hAnsi="Times New Roman" w:cs="Times New Roman"/>
+        </w:rPr>
+        <w:t>Tarini_Currency_Converter</w:t>
+      </w:r>
+      <w:proofErr w:type="spellEnd"/>
+      <w:r>
+        <w:rPr>
+          <w:rFonts w:ascii="Times New Roman" w:hAnsi="Times New Roman" w:cs="Times New Roman"/>
+        </w:rPr>
+        <w:t xml:space="preserve">, which you are meant to run. However, in order for you to see the desired output, you must have </w:t>
+      </w:r>
+      <w:r>
+        <w:rPr>
+          <w:rFonts w:ascii="Times New Roman" w:hAnsi="Times New Roman" w:cs="Times New Roman"/>
+          <w:i/>
+        </w:rPr>
+        <w:t>requests</w:t>
+      </w:r>
+      <w:r>
+        <w:rPr>
+          <w:rFonts w:ascii="Times New Roman" w:hAnsi="Times New Roman" w:cs="Times New Roman"/>
+        </w:rPr>
+        <w:t xml:space="preserve"> library installed. You do not need to install </w:t>
+      </w:r>
+      <w:proofErr w:type="spellStart"/>
+      <w:r>
+        <w:rPr>
+          <w:rFonts w:ascii="Times New Roman" w:hAnsi="Times New Roman" w:cs="Times New Roman"/>
+        </w:rPr>
+        <w:t>Tkinter</w:t>
+      </w:r>
+      <w:proofErr w:type="spellEnd"/>
+      <w:r>
+        <w:rPr>
+          <w:rFonts w:ascii="Times New Roman" w:hAnsi="Times New Roman" w:cs="Times New Roman"/>
+        </w:rPr>
+        <w:t xml:space="preserve"> as that is a part of python.</w:t>
+      </w:r>
+      <w:r>
+        <w:rPr>
+          <w:rFonts w:ascii="Times New Roman" w:hAnsi="Times New Roman" w:cs="Times New Roman"/>
+        </w:rPr>
+        <w:t xml:space="preserve"> In order to get the desired output, you must have a working internet connection since the code gets the currency conversion values off the internet.</w:t>
+      </w:r>
+    </w:p>
+    <w:p>
+      <w:pPr>
+        <w:rPr>
+          <w:rFonts w:ascii="Times New Roman" w:hAnsi="Times New Roman" w:cs="Times New Roman"/>
+        </w:rPr>
+      </w:pPr>
+    </w:p>
+    <w:p>
+      <w:pPr>
+        <w:rPr>
+          <w:rFonts w:ascii="Times New Roman" w:hAnsi="Times New Roman" w:cs="Times New Roman"/>
+        </w:rPr>
+      </w:pPr>
+      <w:r>
+        <w:rPr>
+          <w:rFonts w:ascii="Times New Roman" w:hAnsi="Times New Roman" w:cs="Times New Roman"/>
+        </w:rPr>
+        <w:t>My code is under the MIT License. You can find the license in the file ‘License.md</w:t>
+      </w:r>
+      <w:r>
+        <w:rPr>
+          <w:rFonts w:ascii="Times New Roman" w:hAnsi="Times New Roman" w:cs="Times New Roman"/>
+        </w:rPr>
+        <w:t>.txt</w:t>
+      </w:r>
+      <w:r>
+        <w:rPr>
+          <w:rFonts w:ascii="Times New Roman" w:hAnsi="Times New Roman" w:cs="Times New Roman"/>
+        </w:rPr>
+        <w:t>’.</w:t>
+      </w:r>
+    </w:p>
+    <w:p>
+      <w:pPr>
+        <w:rPr>
+          <w:rFonts w:ascii="Times New Roman" w:hAnsi="Times New Roman" w:cs="Times New Roman"/>
+        </w:rPr>
+      </w:pPr>
+    </w:p>
+    <w:p>
+      <w:pPr>
+        <w:rPr>
+          <w:rFonts w:ascii="Times New Roman" w:hAnsi="Times New Roman" w:cs="Times New Roman"/>
+        </w:rPr>
+      </w:pPr>
       <w:bookmarkStart w:id="0" w:name="_GoBack"/>
       <w:bookmarkEnd w:id="0"/>
-    </w:p>
-    <w:p>
-      <w:pPr>
-        <w:rPr>
-          <w:rFonts w:ascii="Times New Roman" w:hAnsi="Times New Roman" w:cs="Times New Roman"/>
-        </w:rPr>
-      </w:pPr>
-      <w:r>
-        <w:rPr>
-          <w:rFonts w:ascii="Times New Roman" w:hAnsi="Times New Roman" w:cs="Times New Roman"/>
-        </w:rPr>
-        <w:t xml:space="preserve">There is one file, named </w:t>
-      </w:r>
-      <w:proofErr w:type="spellStart"/>
-      <w:r>
-        <w:rPr>
-          <w:rFonts w:ascii="Times New Roman" w:hAnsi="Times New Roman" w:cs="Times New Roman"/>
-        </w:rPr>
-        <w:t>Tarini_Currency_Converter</w:t>
-      </w:r>
-      <w:proofErr w:type="spellEnd"/>
-      <w:r>
-        <w:rPr>
-          <w:rFonts w:ascii="Times New Roman" w:hAnsi="Times New Roman" w:cs="Times New Roman"/>
-        </w:rPr>
-        <w:t xml:space="preserve">, which you are meant to run. However, in order for you to see the desired output, you must have </w:t>
-      </w:r>
-      <w:r>
-        <w:rPr>
-          <w:rFonts w:ascii="Times New Roman" w:hAnsi="Times New Roman" w:cs="Times New Roman"/>
-          <w:i/>
-        </w:rPr>
-        <w:t>requests</w:t>
-      </w:r>
-      <w:r>
-        <w:rPr>
-          <w:rFonts w:ascii="Times New Roman" w:hAnsi="Times New Roman" w:cs="Times New Roman"/>
-        </w:rPr>
-        <w:t xml:space="preserve"> library installed. You do not need to install </w:t>
-      </w:r>
-      <w:proofErr w:type="spellStart"/>
-      <w:r>
-        <w:rPr>
-          <w:rFonts w:ascii="Times New Roman" w:hAnsi="Times New Roman" w:cs="Times New Roman"/>
-        </w:rPr>
-        <w:t>Tkinter</w:t>
-      </w:r>
-      <w:proofErr w:type="spellEnd"/>
-      <w:r>
-        <w:rPr>
-          <w:rFonts w:ascii="Times New Roman" w:hAnsi="Times New Roman" w:cs="Times New Roman"/>
-        </w:rPr>
-        <w:t xml:space="preserve"> as that is a part of python.</w:t>
-      </w:r>
-      <w:r>
-        <w:rPr>
-          <w:rFonts w:ascii="Times New Roman" w:hAnsi="Times New Roman" w:cs="Times New Roman"/>
-        </w:rPr>
-        <w:t xml:space="preserve"> In order to get the desired output, you must have a working internet connection since the code gets the currency conversion values off the internet.</w:t>
-      </w:r>
-    </w:p>
-    <w:p>
-      <w:pPr>
-        <w:rPr>
-          <w:rFonts w:ascii="Times New Roman" w:hAnsi="Times New Roman" w:cs="Times New Roman"/>
-        </w:rPr>
-      </w:pPr>
-    </w:p>
-    <w:p>
-      <w:pPr>
-        <w:rPr>
-          <w:rFonts w:ascii="Times New Roman" w:hAnsi="Times New Roman" w:cs="Times New Roman"/>
-        </w:rPr>
-      </w:pPr>
-      <w:r>
-        <w:rPr>
-          <w:rFonts w:ascii="Times New Roman" w:hAnsi="Times New Roman" w:cs="Times New Roman"/>
-        </w:rPr>
-        <w:t>My code is under the MIT License. You can find the license in the file ‘License.md’.</w:t>
-      </w:r>
-    </w:p>
-    <w:p>
-      <w:pPr>
-        <w:rPr>
-          <w:rFonts w:ascii="Times New Roman" w:hAnsi="Times New Roman" w:cs="Times New Roman"/>
-        </w:rPr>
-      </w:pPr>
-    </w:p>
-    <w:p>
-      <w:pPr>
-        <w:rPr>
-          <w:rFonts w:ascii="Times New Roman" w:hAnsi="Times New Roman" w:cs="Times New Roman"/>
-        </w:rPr>
-      </w:pPr>
     </w:p>
     <w:sectPr>
       <w:pgSz w:w="11900" w:h="16840"/>
